--- a/Past Reports/Good Ski Lake Past Reports.docx
+++ b/Past Reports/Good Ski Lake Past Reports.docx
@@ -18,11 +18,14 @@
       </w:r>
     </w:p>
     <w:p>
-      <w:r>
-        <w:t>the Jakes and the Daredevils do.</w:t>
-      </w:r>
-      <w:r>
-        <w:t xml:space="preserve"> </w:t>
+      <w:pPr>
+        <w:rPr>
+          <w:b/>
+          <w:bCs/>
+        </w:rPr>
+      </w:pPr>
+      <w:r>
+        <w:t xml:space="preserve">the Jakes and the Daredevils do. </w:t>
       </w:r>
       <w:r>
         <w:rPr>
@@ -30,6 +33,59 @@
           <w:bCs/>
         </w:rPr>
         <w:t>(Report from: 10/1/19)</w:t>
+      </w:r>
+    </w:p>
+    <w:p>
+      <w:pPr>
+        <w:rPr>
+          <w:b/>
+          <w:bCs/>
+        </w:rPr>
+      </w:pPr>
+    </w:p>
+    <w:p>
+      <w:r>
+        <w:t>Fishing is pretty good. There is a lot of fish on the surface, so fishing spoons</w:t>
+      </w:r>
+    </w:p>
+    <w:p>
+      <w:r>
+        <w:t>and spinners works very well. The spoon we found to work the best was a fire tiger</w:t>
+      </w:r>
+    </w:p>
+    <w:p>
+      <w:r>
+        <w:t>Daredevil, and the best spinner was a green Jake. While spoons and spinners will</w:t>
+      </w:r>
+    </w:p>
+    <w:p>
+      <w:r>
+        <w:t>catch you a lot of fish, fishing a tube jig tipped with a pink maggot will get you</w:t>
+      </w:r>
+    </w:p>
+    <w:p>
+      <w:r>
+        <w:t>a ton of bites. The best tube jig to use is a 1.5" orange tube jig with a lighter</w:t>
+      </w:r>
+    </w:p>
+    <w:p>
+      <w:r>
+        <w:t>jig head inside. You will want to fish this using a bottom bouncing method, or a</w:t>
+      </w:r>
+    </w:p>
+    <w:p>
+      <w:r>
+        <w:t>slow retrieve method. Most of the fish are in the 12" range.</w:t>
+      </w:r>
+      <w:r>
+        <w:t xml:space="preserve"> </w:t>
+      </w:r>
+      <w:r>
+        <w:rPr>
+          <w:b/>
+          <w:bCs/>
+        </w:rPr>
+        <w:t>(Report from: 11/6/19)</w:t>
       </w:r>
       <w:bookmarkStart w:id="0" w:name="_GoBack"/>
       <w:bookmarkEnd w:id="0"/>
@@ -61,7 +117,7 @@
       </w:pPr>
     </w:pPrDefault>
   </w:docDefaults>
-  <w:latentStyles w:defLockedState="0" w:defUIPriority="99" w:defSemiHidden="0" w:defUnhideWhenUsed="0" w:defQFormat="0" w:count="377">
+  <w:latentStyles w:defLockedState="0" w:defUIPriority="99" w:defSemiHidden="0" w:defUnhideWhenUsed="0" w:defQFormat="0" w:count="376">
     <w:lsdException w:name="Normal" w:uiPriority="0" w:qFormat="1"/>
     <w:lsdException w:name="heading 1" w:uiPriority="9" w:qFormat="1"/>
     <w:lsdException w:name="heading 2" w:semiHidden="1" w:uiPriority="9" w:unhideWhenUsed="1" w:qFormat="1"/>
@@ -167,6 +223,7 @@
     <w:lsdException w:name="HTML Sample" w:semiHidden="1" w:unhideWhenUsed="1"/>
     <w:lsdException w:name="HTML Typewriter" w:semiHidden="1" w:unhideWhenUsed="1"/>
     <w:lsdException w:name="HTML Variable" w:semiHidden="1" w:unhideWhenUsed="1"/>
+    <w:lsdException w:name="Normal Table" w:semiHidden="1" w:unhideWhenUsed="1"/>
     <w:lsdException w:name="annotation subject" w:semiHidden="1" w:unhideWhenUsed="1"/>
     <w:lsdException w:name="No List" w:semiHidden="1" w:unhideWhenUsed="1"/>
     <w:lsdException w:name="Outline List 1" w:semiHidden="1" w:unhideWhenUsed="1"/>
@@ -212,9 +269,11 @@
     <w:lsdException w:name="Table Subtle 1" w:semiHidden="1" w:unhideWhenUsed="1"/>
     <w:lsdException w:name="Table Subtle 2" w:semiHidden="1" w:unhideWhenUsed="1"/>
     <w:lsdException w:name="Table Web 1" w:semiHidden="1" w:unhideWhenUsed="1"/>
+    <w:lsdException w:name="Table Web 2" w:semiHidden="1" w:unhideWhenUsed="1"/>
     <w:lsdException w:name="Table Web 3" w:semiHidden="1" w:unhideWhenUsed="1"/>
     <w:lsdException w:name="Balloon Text" w:semiHidden="1" w:unhideWhenUsed="1"/>
     <w:lsdException w:name="Table Grid" w:uiPriority="39"/>
+    <w:lsdException w:name="Table Theme" w:semiHidden="1" w:unhideWhenUsed="1"/>
     <w:lsdException w:name="Placeholder Text" w:semiHidden="1"/>
     <w:lsdException w:name="No Spacing" w:uiPriority="1" w:qFormat="1"/>
     <w:lsdException w:name="Light Shading" w:uiPriority="60"/>
@@ -435,7 +494,6 @@
     <w:lsdException w:name="Hashtag" w:semiHidden="1" w:unhideWhenUsed="1"/>
     <w:lsdException w:name="Unresolved Mention" w:semiHidden="1" w:unhideWhenUsed="1"/>
     <w:lsdException w:name="Smart Link" w:semiHidden="1" w:unhideWhenUsed="1"/>
-    <w:lsdException w:name="Smart Link Error" w:semiHidden="1" w:unhideWhenUsed="1"/>
   </w:latentStyles>
   <w:style w:type="paragraph" w:default="1" w:styleId="Normal">
     <w:name w:val="Normal"/>

--- a/Past Reports/Good Ski Lake Past Reports.docx
+++ b/Past Reports/Good Ski Lake Past Reports.docx
@@ -74,11 +74,14 @@
       </w:r>
     </w:p>
     <w:p>
-      <w:r>
-        <w:t>slow retrieve method. Most of the fish are in the 12" range.</w:t>
-      </w:r>
-      <w:r>
-        <w:t xml:space="preserve"> </w:t>
+      <w:pPr>
+        <w:rPr>
+          <w:b/>
+          <w:bCs/>
+        </w:rPr>
+      </w:pPr>
+      <w:r>
+        <w:t xml:space="preserve">slow retrieve method. Most of the fish are in the 12" range. </w:t>
       </w:r>
       <w:r>
         <w:rPr>
@@ -86,6 +89,55 @@
           <w:bCs/>
         </w:rPr>
         <w:t>(Report from: 11/6/19)</w:t>
+      </w:r>
+    </w:p>
+    <w:p>
+      <w:pPr>
+        <w:rPr>
+          <w:b/>
+          <w:bCs/>
+        </w:rPr>
+      </w:pPr>
+    </w:p>
+    <w:p>
+      <w:r>
+        <w:t>Fishing is great with tube jigs. You will want to use 1.5" orange, yellow, or</w:t>
+      </w:r>
+    </w:p>
+    <w:p>
+      <w:r>
+        <w:t>white tube jigs tipped with a pink maggot. You also want to use a lighter jig head</w:t>
+      </w:r>
+    </w:p>
+    <w:p>
+      <w:r>
+        <w:t>with a longer hook, so it sinks slower and so you have a better hookup chance. The</w:t>
+      </w:r>
+    </w:p>
+    <w:p>
+      <w:r>
+        <w:t>best method to catch them is using a bottom bouncing method. Most of the fish are</w:t>
+      </w:r>
+    </w:p>
+    <w:p>
+      <w:pPr>
+        <w:rPr>
+          <w:b/>
+          <w:bCs/>
+        </w:rPr>
+      </w:pPr>
+      <w:r>
+        <w:t>around 12", but there is plenty of 13-15 inchers as well.</w:t>
+      </w:r>
+      <w:r>
+        <w:t xml:space="preserve"> </w:t>
+      </w:r>
+      <w:r>
+        <w:rPr>
+          <w:b/>
+          <w:bCs/>
+        </w:rPr>
+        <w:t>(Report from: 11/15/19)</w:t>
       </w:r>
       <w:bookmarkStart w:id="0" w:name="_GoBack"/>
       <w:bookmarkEnd w:id="0"/>

--- a/Past Reports/Good Ski Lake Past Reports.docx
+++ b/Past Reports/Good Ski Lake Past Reports.docx
@@ -3,6 +3,34 @@
 <w:document xmlns:wpc="http://schemas.microsoft.com/office/word/2010/wordprocessingCanvas" xmlns:cx="http://schemas.microsoft.com/office/drawing/2014/chartex" xmlns:cx1="http://schemas.microsoft.com/office/drawing/2015/9/8/chartex" xmlns:cx2="http://schemas.microsoft.com/office/drawing/2015/10/21/chartex" xmlns:cx3="http://schemas.microsoft.com/office/drawing/2016/5/9/chartex" xmlns:cx4="http://schemas.microsoft.com/office/drawing/2016/5/10/chartex" xmlns:cx5="http://schemas.microsoft.com/office/drawing/2016/5/11/chartex" xmlns:cx6="http://schemas.microsoft.com/office/drawing/2016/5/12/chartex" xmlns:cx7="http://schemas.microsoft.com/office/drawing/2016/5/13/chartex" xmlns:cx8="http://schemas.microsoft.com/office/drawing/2016/5/14/chartex" xmlns:mc="http://schemas.openxmlformats.org/markup-compatibility/2006" xmlns:aink="http://schemas.microsoft.com/office/drawing/2016/ink" xmlns:am3d="http://schemas.microsoft.com/office/drawing/2017/model3d" xmlns:o="urn:schemas-microsoft-com:office:office" xmlns:r="http://schemas.openxmlformats.org/officeDocument/2006/relationships" xmlns:m="http://schemas.openxmlformats.org/officeDocument/2006/math" xmlns:v="urn:schemas-microsoft-com:vml" xmlns:wp14="http://schemas.microsoft.com/office/word/2010/wordprocessingDrawing" xmlns:wp="http://schemas.openxmlformats.org/drawingml/2006/wordprocessingDrawing" xmlns:w10="urn:schemas-microsoft-com:office:word" xmlns:w="http://schemas.openxmlformats.org/wordprocessingml/2006/main" xmlns:w14="http://schemas.microsoft.com/office/word/2010/wordml" xmlns:w15="http://schemas.microsoft.com/office/word/2012/wordml" xmlns:w16cid="http://schemas.microsoft.com/office/word/2016/wordml/cid" xmlns:w16se="http://schemas.microsoft.com/office/word/2015/wordml/symex" xmlns:wpg="http://schemas.microsoft.com/office/word/2010/wordprocessingGroup" xmlns:wpi="http://schemas.microsoft.com/office/word/2010/wordprocessingInk" xmlns:wne="http://schemas.microsoft.com/office/word/2006/wordml" xmlns:wps="http://schemas.microsoft.com/office/word/2010/wordprocessingShape" mc:Ignorable="w14 w15 w16se w16cid wp14">
   <w:body>
     <w:p>
+      <w:pPr>
+        <w:pBdr>
+          <w:top w:val="single" w:sz="4" w:space="1" w:color="auto"/>
+          <w:left w:val="single" w:sz="4" w:space="4" w:color="auto"/>
+          <w:bottom w:val="single" w:sz="4" w:space="1" w:color="auto"/>
+          <w:right w:val="single" w:sz="4" w:space="4" w:color="auto"/>
+          <w:between w:val="single" w:sz="4" w:space="1" w:color="auto"/>
+          <w:bar w:val="single" w:sz="4" w:color="auto"/>
+        </w:pBdr>
+        <w:shd w:val="clear" w:color="auto" w:fill="000000" w:themeFill="text1"/>
+        <w:jc w:val="center"/>
+        <w:rPr>
+          <w:rFonts w:ascii="Arial Black" w:hAnsi="Arial Black"/>
+          <w:sz w:val="56"/>
+          <w:szCs w:val="56"/>
+        </w:rPr>
+      </w:pPr>
+      <w:r>
+        <w:rPr>
+          <w:rFonts w:ascii="Arial Black" w:hAnsi="Arial Black"/>
+          <w:sz w:val="56"/>
+          <w:szCs w:val="56"/>
+        </w:rPr>
+        <w:t>2019</w:t>
+      </w:r>
+    </w:p>
+    <w:p/>
+    <w:p>
       <w:r>
         <w:t>Fishing is great thanks to a recent stocking of 2600 Rainbows. Water clarity</w:t>
       </w:r>
@@ -127,10 +155,7 @@
         </w:rPr>
       </w:pPr>
       <w:r>
-        <w:t>around 12", but there is plenty of 13-15 inchers as well.</w:t>
-      </w:r>
-      <w:r>
-        <w:t xml:space="preserve"> </w:t>
+        <w:t xml:space="preserve">around 12", but there is plenty of 13-15 inchers as well. </w:t>
       </w:r>
       <w:r>
         <w:rPr>
@@ -139,6 +164,65 @@
         </w:rPr>
         <w:t>(Report from: 11/15/19)</w:t>
       </w:r>
+    </w:p>
+    <w:p>
+      <w:pPr>
+        <w:rPr>
+          <w:b/>
+          <w:bCs/>
+        </w:rPr>
+      </w:pPr>
+    </w:p>
+    <w:p>
+      <w:pPr>
+        <w:pBdr>
+          <w:top w:val="single" w:sz="4" w:space="1" w:color="auto"/>
+          <w:left w:val="single" w:sz="4" w:space="4" w:color="auto"/>
+          <w:bottom w:val="single" w:sz="4" w:space="1" w:color="auto"/>
+          <w:right w:val="single" w:sz="4" w:space="4" w:color="auto"/>
+          <w:between w:val="single" w:sz="4" w:space="1" w:color="auto"/>
+          <w:bar w:val="single" w:sz="4" w:color="auto"/>
+        </w:pBdr>
+        <w:shd w:val="clear" w:color="auto" w:fill="000000" w:themeFill="text1"/>
+        <w:jc w:val="center"/>
+        <w:rPr>
+          <w:rFonts w:ascii="Arial Black" w:hAnsi="Arial Black"/>
+          <w:sz w:val="56"/>
+          <w:szCs w:val="56"/>
+        </w:rPr>
+      </w:pPr>
+      <w:r>
+        <w:rPr>
+          <w:rFonts w:ascii="Arial Black" w:hAnsi="Arial Black"/>
+          <w:sz w:val="56"/>
+          <w:szCs w:val="56"/>
+        </w:rPr>
+        <w:t>20</w:t>
+      </w:r>
+      <w:r>
+        <w:rPr>
+          <w:rFonts w:ascii="Arial Black" w:hAnsi="Arial Black"/>
+          <w:sz w:val="56"/>
+          <w:szCs w:val="56"/>
+        </w:rPr>
+        <w:t>20</w:t>
+      </w:r>
+    </w:p>
+    <w:p>
+      <w:pPr>
+        <w:rPr>
+          <w:b/>
+          <w:bCs/>
+        </w:rPr>
+      </w:pPr>
+    </w:p>
+    <w:p>
+      <w:pPr>
+        <w:rPr>
+          <w:b/>
+          <w:bCs/>
+        </w:rPr>
+      </w:pPr>
       <w:bookmarkStart w:id="0" w:name="_GoBack"/>
       <w:bookmarkEnd w:id="0"/>
     </w:p>

--- a/Past Reports/Good Ski Lake Past Reports.docx
+++ b/Past Reports/Good Ski Lake Past Reports.docx
@@ -197,32 +197,68 @@
           <w:sz w:val="56"/>
           <w:szCs w:val="56"/>
         </w:rPr>
-        <w:t>20</w:t>
-      </w:r>
-      <w:r>
-        <w:rPr>
-          <w:rFonts w:ascii="Arial Black" w:hAnsi="Arial Black"/>
-          <w:sz w:val="56"/>
-          <w:szCs w:val="56"/>
-        </w:rPr>
-        <w:t>20</w:t>
-      </w:r>
-    </w:p>
-    <w:p>
-      <w:pPr>
-        <w:rPr>
-          <w:b/>
-          <w:bCs/>
-        </w:rPr>
-      </w:pPr>
-    </w:p>
-    <w:p>
-      <w:pPr>
-        <w:rPr>
-          <w:b/>
-          <w:bCs/>
-        </w:rPr>
-      </w:pPr>
+        <w:t>2020</w:t>
+      </w:r>
+    </w:p>
+    <w:p>
+      <w:pPr>
+        <w:rPr>
+          <w:b/>
+          <w:bCs/>
+        </w:rPr>
+      </w:pPr>
+    </w:p>
+    <w:p>
+      <w:r>
+        <w:t>The pond is pretty much completely ice free, except on cold mornings when the</w:t>
+      </w:r>
+    </w:p>
+    <w:p>
+      <w:r>
+        <w:t>north side might freeze over a little. The pond is pretty full, and the fishing</w:t>
+      </w:r>
+    </w:p>
+    <w:p>
+      <w:r>
+        <w:t>is pretty good. The best method to use is fishing half a worm and half a marshmallow</w:t>
+      </w:r>
+    </w:p>
+    <w:p>
+      <w:r>
+        <w:lastRenderedPageBreak/>
+        <w:t>on the bottom on about a 6" leader. Another method that works is bottom bouncing</w:t>
+      </w:r>
+    </w:p>
+    <w:p>
+      <w:r>
+        <w:t>yellow or orange tube jigs or small white and green Marabou's. We tipped our jigs</w:t>
+      </w:r>
+    </w:p>
+    <w:p>
+      <w:r>
+        <w:t>with pink maggots, but other bait like worms or even corn might work as well. We</w:t>
+      </w:r>
+    </w:p>
+    <w:p>
+      <w:pPr>
+        <w:rPr>
+          <w:b/>
+          <w:bCs/>
+        </w:rPr>
+      </w:pPr>
+      <w:r>
+        <w:t>just recommend that you tip your jig with some sort of bait.</w:t>
+      </w:r>
+      <w:r>
+        <w:t xml:space="preserve"> </w:t>
+      </w:r>
+      <w:r>
+        <w:rPr>
+          <w:b/>
+          <w:bCs/>
+        </w:rPr>
+        <w:t>(Report from: 2/21/20)</w:t>
+      </w:r>
       <w:bookmarkStart w:id="0" w:name="_GoBack"/>
       <w:bookmarkEnd w:id="0"/>
     </w:p>

--- a/Past Reports/Good Ski Lake Past Reports.docx
+++ b/Past Reports/Good Ski Lake Past Reports.docx
@@ -258,6 +258,94 @@
           <w:bCs/>
         </w:rPr>
         <w:t>(Report from: 2/21/20)</w:t>
+      </w:r>
+    </w:p>
+    <w:p>
+      <w:pPr>
+        <w:rPr>
+          <w:b/>
+          <w:bCs/>
+        </w:rPr>
+      </w:pPr>
+    </w:p>
+    <w:p>
+      <w:r>
+        <w:t>Fishing is starting to pick up even more now that the pond has been unfrozen</w:t>
+      </w:r>
+    </w:p>
+    <w:p>
+      <w:r>
+        <w:t>for a couple more days. There are 2 really good methods to use they are: bottom</w:t>
+      </w:r>
+    </w:p>
+    <w:p>
+      <w:r>
+        <w:t>fishing and fishing with 1.5-2” tube jigs or 1” Marabou's. When bottom fishing the best bait</w:t>
+      </w:r>
+    </w:p>
+    <w:p>
+      <w:r>
+        <w:t>to use is half a worm and half a marshmallow on about a 6" leader. When fishing</w:t>
+      </w:r>
+    </w:p>
+    <w:p>
+      <w:r>
+        <w:t>tube jigs the best colors to use are yellow and orange, but other colors like green</w:t>
+      </w:r>
+    </w:p>
+    <w:p>
+      <w:r>
+        <w:t>and white will also likely work. When using Marabou’s, the best color is green and</w:t>
+      </w:r>
+    </w:p>
+    <w:p>
+      <w:r>
+        <w:t>white. We recommend that you tip you jigs with some kind of bait, we used pink</w:t>
+      </w:r>
+    </w:p>
+    <w:p>
+      <w:r>
+        <w:t>maggots, to increase bites. When fishing the jigs, it is best to either bottom</w:t>
+      </w:r>
+    </w:p>
+    <w:p>
+      <w:r>
+        <w:t>bounce or cast them out about 15 to 20 feet and just let it sit on the bottom. If</w:t>
+      </w:r>
+    </w:p>
+    <w:p>
+      <w:r>
+        <w:t>you are in an area that has a lot of fish then this method will sometimes get you</w:t>
+      </w:r>
+    </w:p>
+    <w:p>
+      <w:r>
+        <w:t>bites the second the jig hits the bottom. If that doesn't happen then within about</w:t>
+      </w:r>
+    </w:p>
+    <w:p>
+      <w:r>
+        <w:t>a minute you will get bit. If your jig is sitting for more than a couple of minutes</w:t>
+      </w:r>
+    </w:p>
+    <w:p>
+      <w:r>
+        <w:t>without a bite then recast it in a different area or try bottom bouncing to cover</w:t>
+      </w:r>
+    </w:p>
+    <w:p>
+      <w:r>
+        <w:t>more area till you find them.</w:t>
+      </w:r>
+      <w:r>
+        <w:t xml:space="preserve"> </w:t>
+      </w:r>
+      <w:r>
+        <w:rPr>
+          <w:b/>
+          <w:bCs/>
+        </w:rPr>
+        <w:t>(Report from: 2/26/20)</w:t>
       </w:r>
       <w:bookmarkStart w:id="0" w:name="_GoBack"/>
       <w:bookmarkEnd w:id="0"/>
